--- a/Kistamási/028p6_029/CD/megküldő.docx
+++ b/Kistamási/028p6_029/CD/megküldő.docx
@@ -39,7 +39,7 @@
                     <a:blip r:embed="rId5" cstate="print">
                       <a:extLst>
                         <a:ext uri="{28A0092B-C50C-407E-A947-70E740481C1C}">
-                          <a14:useLocalDpi xmlns:a14="http://schemas.microsoft.com/office/drawing/2010/main" xmlns:wps="http://schemas.microsoft.com/office/word/2010/wordprocessingShape" xmlns:wpi="http://schemas.microsoft.com/office/word/2010/wordprocessingInk" xmlns:wpg="http://schemas.microsoft.com/office/word/2010/wordprocessingGroup" xmlns:w16se="http://schemas.microsoft.com/office/word/2015/wordml/symex" xmlns:w15="http://schemas.microsoft.com/office/word/2012/wordml" xmlns:w14="http://schemas.microsoft.com/office/word/2010/wordml" xmlns:w="http://schemas.openxmlformats.org/wordprocessingml/2006/main" xmlns:w10="urn:schemas-microsoft-com:office:word" xmlns:wp14="http://schemas.microsoft.com/office/word/2010/wordprocessingDrawing" xmlns:v="urn:schemas-microsoft-com:vml" xmlns:o="urn:schemas-microsoft-com:office:office" xmlns:mc="http://schemas.openxmlformats.org/markup-compatibility/2006" xmlns:cx="http://schemas.microsoft.com/office/drawing/2014/chartex" xmlns:wpc="http://schemas.microsoft.com/office/word/2010/wordprocessingCanvas" xmlns="" val="0"/>
+                          <a14:useLocalDpi xmlns="" xmlns:wpc="http://schemas.microsoft.com/office/word/2010/wordprocessingCanvas" xmlns:cx="http://schemas.microsoft.com/office/drawing/2014/chartex" xmlns:mc="http://schemas.openxmlformats.org/markup-compatibility/2006" xmlns:o="urn:schemas-microsoft-com:office:office" xmlns:v="urn:schemas-microsoft-com:vml" xmlns:wp14="http://schemas.microsoft.com/office/word/2010/wordprocessingDrawing" xmlns:w10="urn:schemas-microsoft-com:office:word" xmlns:w="http://schemas.openxmlformats.org/wordprocessingml/2006/main" xmlns:w14="http://schemas.microsoft.com/office/word/2010/wordml" xmlns:w15="http://schemas.microsoft.com/office/word/2012/wordml" xmlns:w16se="http://schemas.microsoft.com/office/word/2015/wordml/symex" xmlns:wpg="http://schemas.microsoft.com/office/word/2010/wordprocessingGroup" xmlns:wpi="http://schemas.microsoft.com/office/word/2010/wordprocessingInk" xmlns:wps="http://schemas.microsoft.com/office/word/2010/wordprocessingShape" xmlns:a14="http://schemas.microsoft.com/office/drawing/2010/main" val="0"/>
                         </a:ext>
                       </a:extLst>
                     </a:blip>
@@ -248,24 +248,87 @@
           <w:iCs/>
           <w:color w:val="auto"/>
         </w:rPr>
+        <w:t xml:space="preserve"> adatszolg:</w:t>
+      </w:r>
+      <w:r>
+        <w:rPr>
+          <w:rFonts w:ascii="Times New Roman" w:hAnsi="Times New Roman" w:cs="Times New Roman"/>
+          <w:i/>
+          <w:iCs/>
+          <w:color w:val="auto"/>
+        </w:rPr>
+        <w:t>2-</w:t>
+      </w:r>
+      <w:r>
+        <w:rPr>
+          <w:rFonts w:ascii="Times New Roman" w:hAnsi="Times New Roman" w:cs="Times New Roman"/>
+          <w:i/>
+          <w:iCs/>
+          <w:color w:val="auto"/>
+        </w:rPr>
+        <w:t>1</w:t>
+      </w:r>
+      <w:r>
+        <w:rPr>
+          <w:rFonts w:ascii="Times New Roman" w:hAnsi="Times New Roman" w:cs="Times New Roman"/>
+          <w:i/>
+          <w:iCs/>
+          <w:color w:val="auto"/>
+        </w:rPr>
+        <w:t>9</w:t>
+      </w:r>
+      <w:r>
+        <w:rPr>
+          <w:rFonts w:ascii="Times New Roman" w:hAnsi="Times New Roman" w:cs="Times New Roman"/>
+          <w:i/>
+          <w:iCs/>
+          <w:color w:val="auto"/>
+        </w:rPr>
+        <w:t>3</w:t>
+      </w:r>
+      <w:r>
+        <w:rPr>
+          <w:rFonts w:ascii="Times New Roman" w:hAnsi="Times New Roman" w:cs="Times New Roman"/>
+          <w:i/>
+          <w:iCs/>
+          <w:color w:val="auto"/>
+        </w:rPr>
+        <w:t xml:space="preserve">/2019                      </w:t>
+      </w:r>
+      <w:r>
+        <w:rPr>
+          <w:rFonts w:ascii="Times New Roman" w:hAnsi="Times New Roman" w:cs="Times New Roman"/>
+          <w:i/>
+          <w:color w:val="auto"/>
+        </w:rPr>
         <w:t xml:space="preserve"> </w:t>
       </w:r>
-      <w:proofErr w:type="spellStart"/>
-      <w:r>
+    </w:p>
+    <w:p>
+      <w:pPr>
+        <w:widowControl/>
+        <w:autoSpaceDE/>
+        <w:adjustRightInd/>
         <w:rPr>
           <w:rFonts w:ascii="Times New Roman" w:hAnsi="Times New Roman" w:cs="Times New Roman"/>
           <w:i/>
           <w:iCs/>
           <w:color w:val="auto"/>
         </w:rPr>
-        <w:t>adatszolg</w:t>
-      </w:r>
-      <w:proofErr w:type="spellEnd"/>
-      <w:r>
-        <w:rPr>
-          <w:rFonts w:ascii="Times New Roman" w:hAnsi="Times New Roman" w:cs="Times New Roman"/>
-          <w:i/>
-          <w:iCs/>
+      </w:pPr>
+      <w:r>
+        <w:rPr>
+          <w:rFonts w:ascii="Times New Roman" w:hAnsi="Times New Roman" w:cs="Times New Roman"/>
+          <w:i/>
+          <w:color w:val="auto"/>
+          <w:u w:val="single"/>
+        </w:rPr>
+        <w:t>Tárgy</w:t>
+      </w:r>
+      <w:r>
+        <w:rPr>
+          <w:rFonts w:ascii="Times New Roman" w:hAnsi="Times New Roman" w:cs="Times New Roman"/>
+          <w:i/>
           <w:color w:val="auto"/>
         </w:rPr>
         <w:t>:</w:t>
@@ -273,125 +336,32 @@
       <w:r>
         <w:rPr>
           <w:rFonts w:ascii="Times New Roman" w:hAnsi="Times New Roman" w:cs="Times New Roman"/>
-          <w:i/>
-          <w:iCs/>
-          <w:color w:val="auto"/>
-        </w:rPr>
-        <w:t>2-</w:t>
-      </w:r>
-      <w:r>
-        <w:rPr>
-          <w:rFonts w:ascii="Times New Roman" w:hAnsi="Times New Roman" w:cs="Times New Roman"/>
-          <w:i/>
-          <w:iCs/>
-          <w:color w:val="auto"/>
-        </w:rPr>
-        <w:t>1</w:t>
-      </w:r>
-      <w:r>
-        <w:rPr>
-          <w:rFonts w:ascii="Times New Roman" w:hAnsi="Times New Roman" w:cs="Times New Roman"/>
-          <w:i/>
-          <w:iCs/>
-          <w:color w:val="auto"/>
-        </w:rPr>
-        <w:t>9</w:t>
-      </w:r>
-      <w:r>
-        <w:rPr>
-          <w:rFonts w:ascii="Times New Roman" w:hAnsi="Times New Roman" w:cs="Times New Roman"/>
-          <w:i/>
-          <w:iCs/>
-          <w:color w:val="auto"/>
-        </w:rPr>
-        <w:t>3</w:t>
-      </w:r>
-      <w:r>
-        <w:rPr>
-          <w:rFonts w:ascii="Times New Roman" w:hAnsi="Times New Roman" w:cs="Times New Roman"/>
-          <w:i/>
-          <w:iCs/>
-          <w:color w:val="auto"/>
-        </w:rPr>
-        <w:t xml:space="preserve">/2019                      </w:t>
-      </w:r>
-      <w:r>
-        <w:rPr>
-          <w:rFonts w:ascii="Times New Roman" w:hAnsi="Times New Roman" w:cs="Times New Roman"/>
-          <w:i/>
-          <w:color w:val="auto"/>
-        </w:rPr>
-        <w:t xml:space="preserve"> </w:t>
-      </w:r>
-    </w:p>
-    <w:p>
-      <w:pPr>
-        <w:widowControl/>
-        <w:autoSpaceDE/>
-        <w:adjustRightInd/>
-        <w:rPr>
-          <w:rFonts w:ascii="Times New Roman" w:hAnsi="Times New Roman" w:cs="Times New Roman"/>
-          <w:i/>
-          <w:iCs/>
-          <w:color w:val="auto"/>
-        </w:rPr>
-      </w:pPr>
-      <w:r>
-        <w:rPr>
-          <w:rFonts w:ascii="Times New Roman" w:hAnsi="Times New Roman" w:cs="Times New Roman"/>
-          <w:i/>
-          <w:color w:val="auto"/>
-          <w:u w:val="single"/>
-        </w:rPr>
-        <w:t>Tárgy</w:t>
-      </w:r>
-      <w:proofErr w:type="gramStart"/>
-      <w:r>
-        <w:rPr>
-          <w:rFonts w:ascii="Times New Roman" w:hAnsi="Times New Roman" w:cs="Times New Roman"/>
-          <w:i/>
-          <w:color w:val="auto"/>
-        </w:rPr>
-        <w:t>:</w:t>
-      </w:r>
-      <w:r>
-        <w:rPr>
-          <w:rFonts w:ascii="Times New Roman" w:hAnsi="Times New Roman" w:cs="Times New Roman"/>
-          <w:color w:val="auto"/>
-        </w:rPr>
-        <w:t>Vizsgálat</w:t>
-      </w:r>
-      <w:proofErr w:type="gramEnd"/>
-      <w:r>
-        <w:rPr>
-          <w:rFonts w:ascii="Times New Roman" w:hAnsi="Times New Roman" w:cs="Times New Roman"/>
-          <w:color w:val="auto"/>
-        </w:rPr>
-        <w:t xml:space="preserve"> és záradékolási kérelem, kísérő bizonylat</w:t>
-      </w:r>
-    </w:p>
-    <w:p>
-      <w:pPr>
-        <w:widowControl/>
-        <w:autoSpaceDE/>
-        <w:adjustRightInd/>
-        <w:rPr>
-          <w:rFonts w:ascii="Times New Roman" w:hAnsi="Times New Roman" w:cs="Times New Roman"/>
-          <w:color w:val="auto"/>
-        </w:rPr>
-      </w:pPr>
-    </w:p>
-    <w:p>
-      <w:pPr>
-        <w:widowControl/>
-        <w:autoSpaceDE/>
-        <w:adjustRightInd/>
-        <w:rPr>
-          <w:rFonts w:ascii="Times New Roman" w:hAnsi="Times New Roman" w:cs="Times New Roman"/>
-          <w:color w:val="auto"/>
-        </w:rPr>
-      </w:pPr>
-      <w:proofErr w:type="gramStart"/>
+          <w:color w:val="auto"/>
+        </w:rPr>
+        <w:t>Vizsgálat és záradékolási kérelem, kísérő bizonylat</w:t>
+      </w:r>
+    </w:p>
+    <w:p>
+      <w:pPr>
+        <w:widowControl/>
+        <w:autoSpaceDE/>
+        <w:adjustRightInd/>
+        <w:rPr>
+          <w:rFonts w:ascii="Times New Roman" w:hAnsi="Times New Roman" w:cs="Times New Roman"/>
+          <w:color w:val="auto"/>
+        </w:rPr>
+      </w:pPr>
+    </w:p>
+    <w:p>
+      <w:pPr>
+        <w:widowControl/>
+        <w:autoSpaceDE/>
+        <w:adjustRightInd/>
+        <w:rPr>
+          <w:rFonts w:ascii="Times New Roman" w:hAnsi="Times New Roman" w:cs="Times New Roman"/>
+          <w:color w:val="auto"/>
+        </w:rPr>
+      </w:pPr>
       <w:r>
         <w:rPr>
           <w:rFonts w:ascii="Times New Roman" w:hAnsi="Times New Roman" w:cs="Times New Roman"/>
@@ -399,7 +369,6 @@
         </w:rPr>
         <w:t>adatszolgáltatás</w:t>
       </w:r>
-      <w:proofErr w:type="gramEnd"/>
       <w:r>
         <w:rPr>
           <w:rFonts w:ascii="Times New Roman" w:hAnsi="Times New Roman" w:cs="Times New Roman"/>
@@ -425,21 +394,12 @@
           <w:color w:val="auto"/>
         </w:rPr>
       </w:pPr>
-      <w:proofErr w:type="gramStart"/>
-      <w:r>
-        <w:rPr>
-          <w:rFonts w:ascii="Times New Roman" w:hAnsi="Times New Roman" w:cs="Times New Roman"/>
-          <w:color w:val="auto"/>
-        </w:rPr>
-        <w:t>vizsgálati</w:t>
-      </w:r>
-      <w:proofErr w:type="gramEnd"/>
-      <w:r>
-        <w:rPr>
-          <w:rFonts w:ascii="Times New Roman" w:hAnsi="Times New Roman" w:cs="Times New Roman"/>
-          <w:color w:val="auto"/>
-        </w:rPr>
-        <w:t xml:space="preserve"> </w:t>
+      <w:r>
+        <w:rPr>
+          <w:rFonts w:ascii="Times New Roman" w:hAnsi="Times New Roman" w:cs="Times New Roman"/>
+          <w:color w:val="auto"/>
+        </w:rPr>
+        <w:t xml:space="preserve">vizsgálati </w:t>
       </w:r>
       <w:r>
         <w:rPr>
@@ -482,23 +442,7 @@
           <w:rFonts w:ascii="Times New Roman" w:hAnsi="Times New Roman" w:cs="Times New Roman"/>
           <w:color w:val="auto"/>
         </w:rPr>
-        <w:t xml:space="preserve"> </w:t>
-      </w:r>
-      <w:proofErr w:type="gramStart"/>
-      <w:r>
-        <w:rPr>
-          <w:rFonts w:ascii="Times New Roman" w:hAnsi="Times New Roman" w:cs="Times New Roman"/>
-          <w:color w:val="auto"/>
-        </w:rPr>
-        <w:t>Tisztelt  Járási</w:t>
-      </w:r>
-      <w:proofErr w:type="gramEnd"/>
-      <w:r>
-        <w:rPr>
-          <w:rFonts w:ascii="Times New Roman" w:hAnsi="Times New Roman" w:cs="Times New Roman"/>
-          <w:color w:val="auto"/>
-        </w:rPr>
-        <w:t xml:space="preserve"> Hivatal Földhivatali Osztály!</w:t>
+        <w:t xml:space="preserve"> Tisztelt  Járási Hivatal Földhivatali Osztály!</w:t>
       </w:r>
     </w:p>
     <w:p>
@@ -556,23 +500,7 @@
           <w:rFonts w:ascii="Times New Roman" w:hAnsi="Times New Roman" w:cs="Times New Roman"/>
           <w:color w:val="auto"/>
         </w:rPr>
-        <w:t xml:space="preserve"> </w:t>
-      </w:r>
-      <w:proofErr w:type="gramStart"/>
-      <w:r>
-        <w:rPr>
-          <w:rFonts w:ascii="Times New Roman" w:hAnsi="Times New Roman" w:cs="Times New Roman"/>
-          <w:color w:val="auto"/>
-        </w:rPr>
-        <w:t>vizsgálat</w:t>
-      </w:r>
-      <w:proofErr w:type="gramEnd"/>
-      <w:r>
-        <w:rPr>
-          <w:rFonts w:ascii="Times New Roman" w:hAnsi="Times New Roman" w:cs="Times New Roman"/>
-          <w:color w:val="auto"/>
-        </w:rPr>
-        <w:t>, záradékolás és további felhasználás céljából átvenni szíveskedjen.</w:t>
+        <w:t xml:space="preserve"> vizsgálat, záradékolás és további felhasználás céljából átvenni szíveskedjen.</w:t>
       </w:r>
     </w:p>
     <w:p>
@@ -638,23 +566,13 @@
         </w:rPr>
         <w:t xml:space="preserve"> </w:t>
       </w:r>
-      <w:proofErr w:type="spellStart"/>
-      <w:r>
-        <w:rPr>
-          <w:rFonts w:ascii="Times New Roman" w:hAnsi="Times New Roman" w:cs="Times New Roman"/>
-          <w:b/>
-          <w:i/>
-        </w:rPr>
-        <w:t>hrsz</w:t>
-      </w:r>
-      <w:proofErr w:type="spellEnd"/>
-      <w:r>
-        <w:rPr>
-          <w:rFonts w:ascii="Times New Roman" w:hAnsi="Times New Roman" w:cs="Times New Roman"/>
-          <w:b/>
-          <w:i/>
-        </w:rPr>
-        <w:t xml:space="preserve"> szolgalmi jogi terv</w:t>
+      <w:r>
+        <w:rPr>
+          <w:rFonts w:ascii="Times New Roman" w:hAnsi="Times New Roman" w:cs="Times New Roman"/>
+          <w:b/>
+          <w:i/>
+        </w:rPr>
+        <w:t>hrsz szolgalmi jogi terv</w:t>
       </w:r>
     </w:p>
     <w:p>
@@ -733,9 +651,8 @@
           <w:i/>
           <w:color w:val="auto"/>
         </w:rPr>
-        <w:t>_2019.</w:t>
-      </w:r>
-      <w:proofErr w:type="gramStart"/>
+        <w:t>_2019.dat ,szomszed_2_1</w:t>
+      </w:r>
       <w:r>
         <w:rPr>
           <w:rFonts w:ascii="Times New Roman" w:hAnsi="Times New Roman" w:cs="Times New Roman"/>
@@ -744,9 +661,8 @@
           <w:i/>
           <w:color w:val="auto"/>
         </w:rPr>
-        <w:t>dat ,</w:t>
-      </w:r>
-      <w:proofErr w:type="spellStart"/>
+        <w:t>9</w:t>
+      </w:r>
       <w:r>
         <w:rPr>
           <w:rFonts w:ascii="Times New Roman" w:hAnsi="Times New Roman" w:cs="Times New Roman"/>
@@ -755,10 +671,8 @@
           <w:i/>
           <w:color w:val="auto"/>
         </w:rPr>
-        <w:t>szomszed</w:t>
-      </w:r>
-      <w:proofErr w:type="spellEnd"/>
-      <w:proofErr w:type="gramEnd"/>
+        <w:t>3</w:t>
+      </w:r>
       <w:r>
         <w:rPr>
           <w:rFonts w:ascii="Times New Roman" w:hAnsi="Times New Roman" w:cs="Times New Roman"/>
@@ -767,9 +681,16 @@
           <w:i/>
           <w:color w:val="auto"/>
         </w:rPr>
-        <w:t>_2_1</w:t>
-      </w:r>
-      <w:r>
+        <w:t>_2019.dat</w:t>
+      </w:r>
+    </w:p>
+    <w:p>
+      <w:pPr>
+        <w:keepNext/>
+        <w:widowControl/>
+        <w:autoSpaceDE/>
+        <w:adjustRightInd/>
+        <w:outlineLvl w:val="2"/>
         <w:rPr>
           <w:rFonts w:ascii="Times New Roman" w:hAnsi="Times New Roman" w:cs="Times New Roman"/>
           <w:b/>
@@ -777,69 +698,14 @@
           <w:i/>
           <w:color w:val="auto"/>
         </w:rPr>
-        <w:t>9</w:t>
-      </w:r>
-      <w:r>
-        <w:rPr>
-          <w:rFonts w:ascii="Times New Roman" w:hAnsi="Times New Roman" w:cs="Times New Roman"/>
-          <w:b/>
-          <w:bCs/>
-          <w:i/>
-          <w:color w:val="auto"/>
-        </w:rPr>
-        <w:t>3</w:t>
-      </w:r>
-      <w:r>
-        <w:rPr>
-          <w:rFonts w:ascii="Times New Roman" w:hAnsi="Times New Roman" w:cs="Times New Roman"/>
-          <w:b/>
-          <w:bCs/>
-          <w:i/>
-          <w:color w:val="auto"/>
-        </w:rPr>
-        <w:t>_2019.dat</w:t>
-      </w:r>
-    </w:p>
-    <w:p>
-      <w:pPr>
-        <w:keepNext/>
-        <w:widowControl/>
-        <w:autoSpaceDE/>
-        <w:adjustRightInd/>
-        <w:outlineLvl w:val="2"/>
-        <w:rPr>
-          <w:rFonts w:ascii="Times New Roman" w:hAnsi="Times New Roman" w:cs="Times New Roman"/>
-          <w:b/>
-          <w:bCs/>
-          <w:i/>
-          <w:color w:val="auto"/>
-        </w:rPr>
-      </w:pPr>
-      <w:r>
-        <w:rPr>
-          <w:rFonts w:ascii="Times New Roman" w:hAnsi="Times New Roman" w:cs="Times New Roman"/>
-          <w:i/>
-          <w:color w:val="auto"/>
-        </w:rPr>
-        <w:t xml:space="preserve"> 3.</w:t>
-      </w:r>
-      <w:proofErr w:type="gramStart"/>
-      <w:r>
-        <w:rPr>
-          <w:rFonts w:ascii="Times New Roman" w:hAnsi="Times New Roman" w:cs="Times New Roman"/>
-          <w:i/>
-          <w:color w:val="auto"/>
-        </w:rPr>
-        <w:t>Záradékolásra  leadott</w:t>
-      </w:r>
-      <w:proofErr w:type="gramEnd"/>
-      <w:r>
-        <w:rPr>
-          <w:rFonts w:ascii="Times New Roman" w:hAnsi="Times New Roman" w:cs="Times New Roman"/>
-          <w:i/>
-          <w:color w:val="auto"/>
-        </w:rPr>
-        <w:t xml:space="preserve"> adatállomány típusa, neve, nagysága, formátuma:</w:t>
+      </w:pPr>
+      <w:r>
+        <w:rPr>
+          <w:rFonts w:ascii="Times New Roman" w:hAnsi="Times New Roman" w:cs="Times New Roman"/>
+          <w:i/>
+          <w:color w:val="auto"/>
+        </w:rPr>
+        <w:t xml:space="preserve"> 3.Záradékolásra  leadott adatállomány típusa, neve, nagysága, formátuma:</w:t>
       </w:r>
     </w:p>
     <w:p>
@@ -882,99 +748,8 @@
           <w:i/>
           <w:color w:val="auto"/>
         </w:rPr>
-        <w:t>.ibn</w:t>
-      </w:r>
-      <w:proofErr w:type="gramStart"/>
-      <w:r>
-        <w:rPr>
-          <w:rFonts w:ascii="Times New Roman" w:hAnsi="Times New Roman" w:cs="Times New Roman"/>
-          <w:b/>
-          <w:i/>
-          <w:color w:val="auto"/>
-        </w:rPr>
-        <w:t>,</w:t>
-      </w:r>
-      <w:proofErr w:type="spellStart"/>
-      <w:r>
-        <w:rPr>
-          <w:rFonts w:ascii="Times New Roman" w:hAnsi="Times New Roman" w:cs="Times New Roman"/>
-          <w:b/>
-          <w:i/>
-          <w:color w:val="auto"/>
-        </w:rPr>
-        <w:t>pontszámos</w:t>
-      </w:r>
-      <w:proofErr w:type="gramEnd"/>
-      <w:r>
-        <w:rPr>
-          <w:rFonts w:ascii="Times New Roman" w:hAnsi="Times New Roman" w:cs="Times New Roman"/>
-          <w:b/>
-          <w:i/>
-          <w:color w:val="auto"/>
-        </w:rPr>
-        <w:t>.ibn</w:t>
-      </w:r>
-      <w:proofErr w:type="spellEnd"/>
-      <w:r>
-        <w:rPr>
-          <w:rFonts w:ascii="Times New Roman" w:hAnsi="Times New Roman" w:cs="Times New Roman"/>
-          <w:b/>
-          <w:i/>
-          <w:color w:val="auto"/>
-        </w:rPr>
-        <w:t>,</w:t>
-      </w:r>
-      <w:proofErr w:type="spellStart"/>
-      <w:r>
-        <w:rPr>
-          <w:rFonts w:ascii="Times New Roman" w:hAnsi="Times New Roman" w:cs="Times New Roman"/>
-          <w:b/>
-          <w:i/>
-          <w:color w:val="auto"/>
-        </w:rPr>
-        <w:t>elhatárolás.ibn</w:t>
-      </w:r>
-      <w:proofErr w:type="spellEnd"/>
-      <w:r>
-        <w:rPr>
-          <w:rFonts w:ascii="Times New Roman" w:hAnsi="Times New Roman" w:cs="Times New Roman"/>
-          <w:b/>
-          <w:i/>
-          <w:color w:val="auto"/>
-        </w:rPr>
-        <w:t>,.</w:t>
-      </w:r>
-      <w:proofErr w:type="spellStart"/>
-      <w:r>
-        <w:rPr>
-          <w:rFonts w:ascii="Times New Roman" w:hAnsi="Times New Roman" w:cs="Times New Roman"/>
-          <w:b/>
-          <w:i/>
-          <w:color w:val="auto"/>
-        </w:rPr>
-        <w:t>txt</w:t>
-      </w:r>
-      <w:proofErr w:type="spellEnd"/>
-      <w:r>
-        <w:rPr>
-          <w:rFonts w:ascii="Times New Roman" w:hAnsi="Times New Roman" w:cs="Times New Roman"/>
-          <w:b/>
-          <w:i/>
-          <w:color w:val="auto"/>
-        </w:rPr>
-        <w:t>,.</w:t>
-      </w:r>
-      <w:proofErr w:type="spellStart"/>
-      <w:r>
-        <w:rPr>
-          <w:rFonts w:ascii="Times New Roman" w:hAnsi="Times New Roman" w:cs="Times New Roman"/>
-          <w:b/>
-          <w:i/>
-          <w:color w:val="auto"/>
-        </w:rPr>
-        <w:t>lst</w:t>
-      </w:r>
-      <w:proofErr w:type="spellEnd"/>
+        <w:t>.ibn,pontszámos.ibn,elhatárolás.ibn,.txt,.lst</w:t>
+      </w:r>
     </w:p>
     <w:p>
       <w:pPr>
@@ -1016,27 +791,7 @@
           <w:i/>
           <w:color w:val="auto"/>
         </w:rPr>
-        <w:t>.doc</w:t>
-      </w:r>
-      <w:proofErr w:type="gramStart"/>
-      <w:r>
-        <w:rPr>
-          <w:rFonts w:ascii="Times New Roman" w:hAnsi="Times New Roman" w:cs="Times New Roman"/>
-          <w:b/>
-          <w:i/>
-          <w:color w:val="auto"/>
-        </w:rPr>
-        <w:t>,terkim.xls</w:t>
-      </w:r>
-      <w:proofErr w:type="gramEnd"/>
-      <w:r>
-        <w:rPr>
-          <w:rFonts w:ascii="Times New Roman" w:hAnsi="Times New Roman" w:cs="Times New Roman"/>
-          <w:b/>
-          <w:i/>
-          <w:color w:val="auto"/>
-        </w:rPr>
-        <w:t>,koordináta.doc,műszaki.doc,kerkim.xls</w:t>
+        <w:t>.doc,terkim.xls,koordináta.doc,műszaki.doc,kerkim.xls</w:t>
       </w:r>
     </w:p>
     <w:p>
@@ -1079,19 +834,8 @@
           <w:i/>
           <w:color w:val="auto"/>
         </w:rPr>
-        <w:t>.pdf,</w:t>
-      </w:r>
-      <w:proofErr w:type="spellStart"/>
-      <w:r>
-        <w:rPr>
-          <w:rFonts w:ascii="Times New Roman" w:hAnsi="Times New Roman" w:cs="Times New Roman"/>
-          <w:b/>
-          <w:i/>
-          <w:color w:val="auto"/>
-        </w:rPr>
-        <w:t>mérés.pdf</w:t>
-      </w:r>
-      <w:proofErr w:type="spellEnd"/>
+        <w:t>.pdf,mérés.pdf</w:t>
+      </w:r>
     </w:p>
     <w:p>
       <w:pPr>
@@ -1142,7 +886,16 @@
           <w:i/>
           <w:color w:val="auto"/>
         </w:rPr>
-        <w:t>29</w:t>
+        <w:t>2</w:t>
+      </w:r>
+      <w:r>
+        <w:rPr>
+          <w:rFonts w:ascii="Times New Roman" w:hAnsi="Times New Roman" w:cs="Times New Roman"/>
+          <w:b/>
+          <w:i/>
+          <w:color w:val="auto"/>
+        </w:rPr>
+        <w:t>8</w:t>
       </w:r>
     </w:p>
     <w:p>
@@ -1181,25 +934,14 @@
       <w:r>
         <w:t xml:space="preserve"> </w:t>
       </w:r>
-      <w:proofErr w:type="spellStart"/>
-      <w:r>
-        <w:rPr>
-          <w:rFonts w:ascii="Times New Roman" w:hAnsi="Times New Roman" w:cs="Times New Roman"/>
-          <w:b/>
-          <w:i/>
-          <w:color w:val="auto"/>
-        </w:rPr>
-        <w:t>Lakocsa</w:t>
-      </w:r>
-      <w:proofErr w:type="spellEnd"/>
-      <w:r>
-        <w:rPr>
-          <w:rFonts w:ascii="Times New Roman" w:hAnsi="Times New Roman" w:cs="Times New Roman"/>
-          <w:b/>
-          <w:i/>
-          <w:color w:val="auto"/>
-        </w:rPr>
-        <w:t xml:space="preserve"> Koncessziós Kft 1026 Budapest Pasaréti u.4</w:t>
+      <w:r>
+        <w:rPr>
+          <w:rFonts w:ascii="Times New Roman" w:hAnsi="Times New Roman" w:cs="Times New Roman"/>
+          <w:b/>
+          <w:i/>
+          <w:color w:val="auto"/>
+        </w:rPr>
+        <w:t>Lakocsa Koncessziós Kft 1026 Budapest Pasaréti u.4</w:t>
       </w:r>
     </w:p>
     <w:p>
@@ -1276,33 +1018,15 @@
           <w:i/>
           <w:color w:val="auto"/>
         </w:rPr>
-        <w:t>Vírusvizsgáló program neve</w:t>
-      </w:r>
-      <w:proofErr w:type="gramStart"/>
-      <w:r>
-        <w:rPr>
-          <w:rFonts w:ascii="Times New Roman" w:hAnsi="Times New Roman" w:cs="Times New Roman"/>
-          <w:i/>
-          <w:color w:val="auto"/>
-        </w:rPr>
-        <w:t>:</w:t>
-      </w:r>
-      <w:r>
-        <w:rPr>
-          <w:rFonts w:ascii="Times New Roman" w:hAnsi="Times New Roman" w:cs="Times New Roman"/>
-          <w:b/>
-          <w:color w:val="auto"/>
-        </w:rPr>
-        <w:t>ESET</w:t>
-      </w:r>
-      <w:proofErr w:type="gramEnd"/>
-      <w:r>
-        <w:rPr>
-          <w:rFonts w:ascii="Times New Roman" w:hAnsi="Times New Roman" w:cs="Times New Roman"/>
-          <w:b/>
-          <w:color w:val="auto"/>
-        </w:rPr>
-        <w:t xml:space="preserve"> ENDPOINT ANTIVIRUS</w:t>
+        <w:t>Vírusvizsgáló program neve:</w:t>
+      </w:r>
+      <w:r>
+        <w:rPr>
+          <w:rFonts w:ascii="Times New Roman" w:hAnsi="Times New Roman" w:cs="Times New Roman"/>
+          <w:b/>
+          <w:color w:val="auto"/>
+        </w:rPr>
+        <w:t>ESET ENDPOINT ANTIVIRUS</w:t>
       </w:r>
     </w:p>
     <w:p>
@@ -1355,7 +1079,15 @@
           <w:b/>
           <w:color w:val="auto"/>
         </w:rPr>
-        <w:t>29</w:t>
+        <w:t>2</w:t>
+      </w:r>
+      <w:r>
+        <w:rPr>
+          <w:rFonts w:ascii="Times New Roman" w:hAnsi="Times New Roman" w:cs="Times New Roman"/>
+          <w:b/>
+          <w:color w:val="auto"/>
+        </w:rPr>
+        <w:t>8</w:t>
       </w:r>
     </w:p>
     <w:p>
@@ -1423,9 +1155,8 @@
           <w:color w:val="auto"/>
           <w:u w:val="single"/>
         </w:rPr>
-        <w:t>lérhetőségeink</w:t>
-      </w:r>
-      <w:proofErr w:type="gramStart"/>
+        <w:t>lérhetőségeink:kfoldi@freemail.hu</w:t>
+      </w:r>
       <w:r>
         <w:rPr>
           <w:rFonts w:ascii="Times New Roman" w:hAnsi="Times New Roman" w:cs="Times New Roman"/>
@@ -1433,7 +1164,7 @@
           <w:color w:val="auto"/>
           <w:u w:val="single"/>
         </w:rPr>
-        <w:t>:kfoldi@freemail.hu</w:t>
+        <w:t>.hu T:20/38 78</w:t>
       </w:r>
       <w:r>
         <w:rPr>
@@ -1442,9 +1173,8 @@
           <w:color w:val="auto"/>
           <w:u w:val="single"/>
         </w:rPr>
-        <w:t>.hu</w:t>
-      </w:r>
-      <w:proofErr w:type="gramEnd"/>
+        <w:t> </w:t>
+      </w:r>
       <w:r>
         <w:rPr>
           <w:rFonts w:ascii="Times New Roman" w:hAnsi="Times New Roman" w:cs="Times New Roman"/>
@@ -1452,24 +1182,6 @@
           <w:color w:val="auto"/>
           <w:u w:val="single"/>
         </w:rPr>
-        <w:t xml:space="preserve"> T:20/38 78</w:t>
-      </w:r>
-      <w:r>
-        <w:rPr>
-          <w:rFonts w:ascii="Times New Roman" w:hAnsi="Times New Roman" w:cs="Times New Roman"/>
-          <w:i/>
-          <w:color w:val="auto"/>
-          <w:u w:val="single"/>
-        </w:rPr>
-        <w:t> </w:t>
-      </w:r>
-      <w:r>
-        <w:rPr>
-          <w:rFonts w:ascii="Times New Roman" w:hAnsi="Times New Roman" w:cs="Times New Roman"/>
-          <w:i/>
-          <w:color w:val="auto"/>
-          <w:u w:val="single"/>
-        </w:rPr>
         <w:t>123</w:t>
       </w:r>
     </w:p>
@@ -1490,16 +1202,7 @@
           <w:i/>
           <w:color w:val="auto"/>
         </w:rPr>
-        <w:t>Soron kívüli eljárást kérek</w:t>
-      </w:r>
-      <w:proofErr w:type="gramStart"/>
-      <w:r>
-        <w:rPr>
-          <w:rFonts w:ascii="Times New Roman" w:hAnsi="Times New Roman" w:cs="Times New Roman"/>
-          <w:i/>
-          <w:color w:val="auto"/>
-        </w:rPr>
-        <w:t>:</w:t>
+        <w:t>Soron kívüli eljárást kérek:</w:t>
       </w:r>
       <w:r>
         <w:rPr>
@@ -1509,7 +1212,6 @@
         </w:rPr>
         <w:t>igen</w:t>
       </w:r>
-      <w:proofErr w:type="gramEnd"/>
       <w:r>
         <w:rPr>
           <w:rFonts w:ascii="Times New Roman" w:hAnsi="Times New Roman" w:cs="Times New Roman"/>
@@ -1642,22 +1344,7 @@
           <w:color w:val="auto"/>
         </w:rPr>
         <w:tab/>
-      </w:r>
-      <w:proofErr w:type="gramStart"/>
-      <w:r>
-        <w:rPr>
-          <w:rFonts w:ascii="Times New Roman" w:hAnsi="Times New Roman" w:cs="Times New Roman"/>
-          <w:color w:val="auto"/>
-        </w:rPr>
-        <w:t>átadó</w:t>
-      </w:r>
-      <w:proofErr w:type="gramEnd"/>
-      <w:r>
-        <w:rPr>
-          <w:rFonts w:ascii="Times New Roman" w:hAnsi="Times New Roman" w:cs="Times New Roman"/>
-          <w:color w:val="auto"/>
-        </w:rPr>
-        <w:t xml:space="preserve"> </w:t>
+        <w:t xml:space="preserve">átadó </w:t>
       </w:r>
       <w:r>
         <w:rPr>
